--- a/trabalho-pratico/Relatorio/relatorio-fase1.docx
+++ b/trabalho-pratico/Relatorio/relatorio-fase1.docx
@@ -2347,7 +2347,7 @@
         </w:rPr>
         <w:tab/>
         <w:tab/>
-        <w:t xml:space="preserve">A query 3 segue exatamente o mesmo raciocínio da precedente, mas tendo em conta os utilizadores em vez dos condutores e calculando a distância total de cada um deles em vez da avaliação média. Os critérios de ordenação também mudam ligeiramente, sendo o primeiro a distância total e o segundo o </w:t>
+        <w:t xml:space="preserve">A query 3 segue exatamente o mesmo raciocínio da precedente, mas tendo em conta os utilizadores em vez dos condutores e calculando a distância total de cada um deles em vez da avaliação média. Os critérios de ordenação também mudam ligeiramente, sendo o primeiro a distância total e o último o </w:t>
       </w:r>
       <w:r>
         <w:rPr>
